--- a/Pitch/Pitch.docx
+++ b/Pitch/Pitch.docx
@@ -47,6 +47,7 @@
           <w:szCs w:val="28"/>
         </w:rPr>
       </w:pPr>
+      <w:proofErr w:type="spellStart"/>
       <w:r>
         <w:rPr>
           <w:rFonts w:ascii="Arial" w:hAnsi="Arial" w:cs="Arial"/>
@@ -57,6 +58,7 @@
         </w:rPr>
         <w:t>Pitch</w:t>
       </w:r>
+      <w:proofErr w:type="spellEnd"/>
     </w:p>
     <w:p>
       <w:pPr>
@@ -185,6 +187,7 @@
         <w:ind w:firstLine="708"/>
         <w:rPr>
           <w:rFonts w:ascii="Arial" w:hAnsi="Arial" w:cs="Arial"/>
+          <w:color w:val="0070C0"/>
           <w:sz w:val="24"/>
           <w:szCs w:val="24"/>
         </w:rPr>
@@ -192,6 +195,7 @@
       <w:r>
         <w:rPr>
           <w:rFonts w:ascii="Arial" w:hAnsi="Arial" w:cs="Arial"/>
+          <w:color w:val="0070C0"/>
           <w:sz w:val="24"/>
           <w:szCs w:val="24"/>
         </w:rPr>
@@ -200,6 +204,7 @@
       <w:r>
         <w:rPr>
           <w:rFonts w:ascii="Arial" w:hAnsi="Arial" w:cs="Arial"/>
+          <w:color w:val="0070C0"/>
           <w:sz w:val="24"/>
           <w:szCs w:val="24"/>
         </w:rPr>
@@ -208,10 +213,11 @@
       <w:r>
         <w:rPr>
           <w:rFonts w:ascii="Arial" w:hAnsi="Arial" w:cs="Arial"/>
-          <w:sz w:val="24"/>
-          <w:szCs w:val="24"/>
-        </w:rPr>
-        <w:t xml:space="preserve"> é uma tecnologia de interface entre um utilizador e um sistema operacional através de recursos gráficos 3D cujo objetivo é criar a sensação de imersão num ambiente virtual diferente do real.</w:t>
+          <w:color w:val="0070C0"/>
+          <w:sz w:val="24"/>
+          <w:szCs w:val="24"/>
+        </w:rPr>
+        <w:t xml:space="preserve"> é uma tecnologia de interface cujo objetivo é criar a sensação de imersão num ambiente virtual diferente do real.</w:t>
       </w:r>
     </w:p>
     <w:p>
@@ -219,6 +225,7 @@
         <w:ind w:firstLine="708"/>
         <w:rPr>
           <w:rFonts w:ascii="Arial" w:hAnsi="Arial" w:cs="Arial"/>
+          <w:color w:val="0070C0"/>
           <w:sz w:val="24"/>
           <w:szCs w:val="24"/>
         </w:rPr>
@@ -226,6 +233,7 @@
       <w:r>
         <w:rPr>
           <w:rFonts w:ascii="Arial" w:hAnsi="Arial" w:cs="Arial"/>
+          <w:color w:val="0070C0"/>
           <w:sz w:val="24"/>
           <w:szCs w:val="24"/>
         </w:rPr>
@@ -234,6 +242,7 @@
       <w:r>
         <w:rPr>
           <w:rFonts w:ascii="Arial" w:hAnsi="Arial" w:cs="Arial"/>
+          <w:color w:val="0070C0"/>
           <w:sz w:val="24"/>
           <w:szCs w:val="24"/>
         </w:rPr>
@@ -242,6 +251,7 @@
       <w:r>
         <w:rPr>
           <w:rFonts w:ascii="Arial" w:hAnsi="Arial" w:cs="Arial"/>
+          <w:color w:val="0070C0"/>
           <w:sz w:val="24"/>
           <w:szCs w:val="24"/>
         </w:rPr>
@@ -250,58 +260,20 @@
       <w:r>
         <w:rPr>
           <w:rFonts w:ascii="Arial" w:hAnsi="Arial" w:cs="Arial"/>
-          <w:sz w:val="24"/>
-          <w:szCs w:val="24"/>
-        </w:rPr>
-        <w:t xml:space="preserve"> é a integração de elementos ou informações virtuais no mundo real </w:t>
-      </w:r>
-      <w:r>
-        <w:rPr>
-          <w:rFonts w:ascii="Arial" w:hAnsi="Arial" w:cs="Arial"/>
-          <w:sz w:val="24"/>
-          <w:szCs w:val="24"/>
-        </w:rPr>
-        <w:t>utilizando, por exemplo uma</w:t>
-      </w:r>
-      <w:r>
-        <w:rPr>
-          <w:rFonts w:ascii="Arial" w:hAnsi="Arial" w:cs="Arial"/>
-          <w:sz w:val="24"/>
-          <w:szCs w:val="24"/>
-        </w:rPr>
-        <w:t xml:space="preserve"> c</w:t>
-      </w:r>
-      <w:r>
-        <w:rPr>
-          <w:rFonts w:ascii="Arial" w:hAnsi="Arial" w:cs="Arial"/>
-          <w:sz w:val="24"/>
-          <w:szCs w:val="24"/>
-        </w:rPr>
-        <w:t>â</w:t>
-      </w:r>
-      <w:r>
-        <w:rPr>
-          <w:rFonts w:ascii="Arial" w:hAnsi="Arial" w:cs="Arial"/>
-          <w:sz w:val="24"/>
-          <w:szCs w:val="24"/>
-        </w:rPr>
-        <w:t xml:space="preserve">mara </w:t>
-      </w:r>
-      <w:r>
-        <w:rPr>
-          <w:rFonts w:ascii="Arial" w:hAnsi="Arial" w:cs="Arial"/>
-          <w:sz w:val="24"/>
-          <w:szCs w:val="24"/>
-        </w:rPr>
-        <w:t xml:space="preserve">juntamente </w:t>
-      </w:r>
-      <w:r>
-        <w:rPr>
-          <w:rFonts w:ascii="Arial" w:hAnsi="Arial" w:cs="Arial"/>
-          <w:sz w:val="24"/>
-          <w:szCs w:val="24"/>
-        </w:rPr>
-        <w:t>com o uso de sensores de movimento.</w:t>
+          <w:color w:val="0070C0"/>
+          <w:sz w:val="24"/>
+          <w:szCs w:val="24"/>
+        </w:rPr>
+        <w:t xml:space="preserve"> é a integração de elementos ou informações virtuais no mundo real</w:t>
+      </w:r>
+      <w:r>
+        <w:rPr>
+          <w:rFonts w:ascii="Arial" w:hAnsi="Arial" w:cs="Arial"/>
+          <w:color w:val="0070C0"/>
+          <w:sz w:val="24"/>
+          <w:szCs w:val="24"/>
+        </w:rPr>
+        <w:t>.</w:t>
       </w:r>
     </w:p>
     <w:p>
@@ -309,6 +281,7 @@
         <w:ind w:firstLine="708"/>
         <w:rPr>
           <w:rFonts w:ascii="Arial" w:hAnsi="Arial" w:cs="Arial"/>
+          <w:color w:val="0070C0"/>
           <w:sz w:val="24"/>
           <w:szCs w:val="24"/>
         </w:rPr>
@@ -317,6 +290,7 @@
       <w:r>
         <w:rPr>
           <w:rFonts w:ascii="Arial" w:hAnsi="Arial" w:cs="Arial"/>
+          <w:color w:val="0070C0"/>
           <w:sz w:val="24"/>
           <w:szCs w:val="24"/>
         </w:rPr>
@@ -325,22 +299,25 @@
       <w:r>
         <w:rPr>
           <w:rFonts w:ascii="Arial" w:hAnsi="Arial" w:cs="Arial"/>
-          <w:sz w:val="24"/>
-          <w:szCs w:val="24"/>
-        </w:rPr>
-        <w:t xml:space="preserve"> eletrónica</w:t>
-      </w:r>
-      <w:r>
-        <w:rPr>
-          <w:rFonts w:ascii="Arial" w:hAnsi="Arial" w:cs="Arial"/>
-          <w:sz w:val="24"/>
-          <w:szCs w:val="24"/>
-        </w:rPr>
-        <w:t xml:space="preserve"> é </w:t>
-      </w:r>
-      <w:r>
-        <w:rPr>
-          <w:rFonts w:ascii="Arial" w:hAnsi="Arial" w:cs="Arial"/>
+          <w:color w:val="0070C0"/>
+          <w:sz w:val="24"/>
+          <w:szCs w:val="24"/>
+        </w:rPr>
+        <w:t xml:space="preserve"> </w:t>
+      </w:r>
+      <w:r>
+        <w:rPr>
+          <w:rFonts w:ascii="Arial" w:hAnsi="Arial" w:cs="Arial"/>
+          <w:color w:val="0070C0"/>
+          <w:sz w:val="24"/>
+          <w:szCs w:val="24"/>
+        </w:rPr>
+        <w:t xml:space="preserve">é </w:t>
+      </w:r>
+      <w:r>
+        <w:rPr>
+          <w:rFonts w:ascii="Arial" w:hAnsi="Arial" w:cs="Arial"/>
+          <w:color w:val="0070C0"/>
           <w:sz w:val="24"/>
           <w:szCs w:val="24"/>
         </w:rPr>
@@ -349,6 +326,7 @@
       <w:r>
         <w:rPr>
           <w:rFonts w:ascii="Arial" w:hAnsi="Arial" w:cs="Arial"/>
+          <w:color w:val="0070C0"/>
           <w:sz w:val="24"/>
           <w:szCs w:val="24"/>
         </w:rPr>
@@ -357,6 +335,7 @@
       <w:r>
         <w:rPr>
           <w:rFonts w:ascii="Arial" w:hAnsi="Arial" w:cs="Arial"/>
+          <w:color w:val="0070C0"/>
           <w:sz w:val="24"/>
           <w:szCs w:val="24"/>
         </w:rPr>
@@ -365,6 +344,7 @@
       <w:r>
         <w:rPr>
           <w:rFonts w:ascii="Arial" w:hAnsi="Arial" w:cs="Arial"/>
+          <w:color w:val="0070C0"/>
           <w:sz w:val="24"/>
           <w:szCs w:val="24"/>
         </w:rPr>
@@ -373,10 +353,20 @@
       <w:r>
         <w:rPr>
           <w:rFonts w:ascii="Arial" w:hAnsi="Arial" w:cs="Arial"/>
-          <w:sz w:val="24"/>
-          <w:szCs w:val="24"/>
-        </w:rPr>
-        <w:t>que sejam fáceis de aceder e usar independentemente das capacidades do utilizador, do equipamento ou do ambiente em que é feita a interação.</w:t>
+          <w:color w:val="0070C0"/>
+          <w:sz w:val="24"/>
+          <w:szCs w:val="24"/>
+        </w:rPr>
+        <w:t>que sejam fáceis de aceder e usar independentemente das capacidades do utilizador</w:t>
+      </w:r>
+      <w:r>
+        <w:rPr>
+          <w:rFonts w:ascii="Arial" w:hAnsi="Arial" w:cs="Arial"/>
+          <w:color w:val="0070C0"/>
+          <w:sz w:val="24"/>
+          <w:szCs w:val="24"/>
+        </w:rPr>
+        <w:t>.</w:t>
       </w:r>
     </w:p>
     <w:bookmarkEnd w:id="1"/>
@@ -581,6 +571,7 @@
         <w:ind w:firstLine="708"/>
         <w:rPr>
           <w:rFonts w:ascii="Arial" w:hAnsi="Arial" w:cs="Arial"/>
+          <w:color w:val="0070C0"/>
           <w:sz w:val="24"/>
           <w:szCs w:val="24"/>
         </w:rPr>
@@ -588,108 +579,46 @@
       <w:r>
         <w:rPr>
           <w:rFonts w:ascii="Arial" w:hAnsi="Arial" w:cs="Arial"/>
-          <w:sz w:val="24"/>
-          <w:szCs w:val="24"/>
-        </w:rPr>
-        <w:t xml:space="preserve">Nós partimos para este projeto sem nenhum conhecimento da língua gestual, </w:t>
-      </w:r>
-      <w:r>
-        <w:rPr>
-          <w:rFonts w:ascii="Arial" w:hAnsi="Arial" w:cs="Arial"/>
-          <w:sz w:val="24"/>
-          <w:szCs w:val="24"/>
-        </w:rPr>
-        <w:t>mas com o propósito</w:t>
-      </w:r>
-      <w:r>
-        <w:rPr>
-          <w:rFonts w:ascii="Arial" w:hAnsi="Arial" w:cs="Arial"/>
-          <w:sz w:val="24"/>
-          <w:szCs w:val="24"/>
-        </w:rPr>
-        <w:t xml:space="preserve"> de ajudar a comunidade surda portuguesa</w:t>
-      </w:r>
-      <w:r>
-        <w:rPr>
-          <w:rFonts w:ascii="Arial" w:hAnsi="Arial" w:cs="Arial"/>
-          <w:sz w:val="24"/>
-          <w:szCs w:val="24"/>
-        </w:rPr>
-        <w:t xml:space="preserve">. </w:t>
-      </w:r>
-      <w:r>
-        <w:rPr>
-          <w:rFonts w:ascii="Arial" w:hAnsi="Arial" w:cs="Arial"/>
-          <w:sz w:val="24"/>
-          <w:szCs w:val="24"/>
-        </w:rPr>
-        <w:t xml:space="preserve">Adquirindo algum conhecimento básico sobre esta </w:t>
-      </w:r>
-      <w:r>
-        <w:rPr>
-          <w:rFonts w:ascii="Arial" w:hAnsi="Arial" w:cs="Arial"/>
-          <w:sz w:val="24"/>
-          <w:szCs w:val="24"/>
-        </w:rPr>
-        <w:t>língua</w:t>
-      </w:r>
-      <w:r>
-        <w:rPr>
-          <w:rFonts w:ascii="Arial" w:hAnsi="Arial" w:cs="Arial"/>
-          <w:sz w:val="24"/>
-          <w:szCs w:val="24"/>
-        </w:rPr>
-        <w:t xml:space="preserve"> (referenciar que </w:t>
-      </w:r>
-      <w:r>
-        <w:rPr>
-          <w:rFonts w:ascii="Arial" w:hAnsi="Arial" w:cs="Arial"/>
-          <w:sz w:val="24"/>
-          <w:szCs w:val="24"/>
-        </w:rPr>
-        <w:t>isto é uma língua e não uma linguagem gestual</w:t>
-      </w:r>
-      <w:r>
-        <w:rPr>
-          <w:rFonts w:ascii="Arial" w:hAnsi="Arial" w:cs="Arial"/>
-          <w:sz w:val="24"/>
-          <w:szCs w:val="24"/>
-        </w:rPr>
-        <w:t>).</w:t>
-      </w:r>
-    </w:p>
-    <w:p>
-      <w:pPr>
-        <w:ind w:firstLine="708"/>
-        <w:rPr>
-          <w:rFonts w:ascii="Arial" w:hAnsi="Arial" w:cs="Arial"/>
-          <w:sz w:val="24"/>
-          <w:szCs w:val="24"/>
-        </w:rPr>
-      </w:pPr>
-      <w:r>
-        <w:rPr>
-          <w:rFonts w:ascii="Arial" w:hAnsi="Arial" w:cs="Arial"/>
-          <w:sz w:val="24"/>
-          <w:szCs w:val="24"/>
-        </w:rPr>
-        <w:t xml:space="preserve">Escolhemos este projeto, </w:t>
-      </w:r>
-      <w:r>
-        <w:rPr>
-          <w:rFonts w:ascii="Arial" w:hAnsi="Arial" w:cs="Arial"/>
-          <w:sz w:val="24"/>
-          <w:szCs w:val="24"/>
-        </w:rPr>
-        <w:t>com o âmbito de desenvolver uma aplicação de ensino da língua gestual portuguesa. Um dos motivos que nos levou a esta escolha foi o facto desta comunidade ser deixada de lado p</w:t>
-      </w:r>
-      <w:r>
-        <w:rPr>
-          <w:rFonts w:ascii="Arial" w:hAnsi="Arial" w:cs="Arial"/>
-          <w:sz w:val="24"/>
-          <w:szCs w:val="24"/>
-        </w:rPr>
-        <w:t>ela sociedade muito por culpa do desconhecimento desta em relação á língua gestual. Por isso vamos tentar combater esta barreira através da nossa aplicação.</w:t>
+          <w:color w:val="0070C0"/>
+          <w:sz w:val="24"/>
+          <w:szCs w:val="24"/>
+        </w:rPr>
+        <w:t>Um dos motivos que nos levou a esta escolha foi o facto desta comunidade ser deixada de lado p</w:t>
+      </w:r>
+      <w:r>
+        <w:rPr>
+          <w:rFonts w:ascii="Arial" w:hAnsi="Arial" w:cs="Arial"/>
+          <w:color w:val="0070C0"/>
+          <w:sz w:val="24"/>
+          <w:szCs w:val="24"/>
+        </w:rPr>
+        <w:t xml:space="preserve">ela sociedade muito por culpa do desconhecimento desta em relação á língua gestual </w:t>
+      </w:r>
+      <w:r>
+        <w:rPr>
+          <w:rFonts w:ascii="Arial" w:hAnsi="Arial" w:cs="Arial"/>
+          <w:sz w:val="24"/>
+          <w:szCs w:val="24"/>
+        </w:rPr>
+        <w:t>(referenciar que isto é uma língua e não uma linguagem gestual).</w:t>
+      </w:r>
+      <w:r>
+        <w:rPr>
+          <w:rFonts w:ascii="Arial" w:hAnsi="Arial" w:cs="Arial"/>
+          <w:color w:val="0070C0"/>
+          <w:sz w:val="24"/>
+          <w:szCs w:val="24"/>
+        </w:rPr>
+        <w:t xml:space="preserve"> </w:t>
+      </w:r>
+      <w:r>
+        <w:rPr>
+          <w:rFonts w:ascii="Arial" w:hAnsi="Arial" w:cs="Arial"/>
+          <w:color w:val="0070C0"/>
+          <w:sz w:val="24"/>
+          <w:szCs w:val="24"/>
+        </w:rPr>
+        <w:t>Por isso vamos tentar combater esta barreira através da nossa aplicação.</w:t>
       </w:r>
     </w:p>
     <w:sectPr>
